--- a/Rama1/notas.docx
+++ b/Rama1/notas.docx
@@ -306,6 +306,192 @@
         <w:t>git push -u origin main</w:t>
       </w:r>
     </w:p>
+    <w:p/>
+    <w:p>
+      <w:pPr>
+        <w:rPr>
+          <w:lang w:val="es-GT"/>
+        </w:rPr>
+      </w:pPr>
+      <w:proofErr w:type="spellStart"/>
+      <w:r>
+        <w:rPr>
+          <w:lang w:val="es-GT"/>
+        </w:rPr>
+        <w:t>let</w:t>
+      </w:r>
+      <w:proofErr w:type="spellEnd"/>
+      <w:r>
+        <w:rPr>
+          <w:lang w:val="es-GT"/>
+        </w:rPr>
+        <w:t xml:space="preserve"> x=0</w:t>
+      </w:r>
+    </w:p>
+    <w:p>
+      <w:pPr>
+        <w:rPr>
+          <w:lang w:val="es-GT"/>
+        </w:rPr>
+      </w:pPr>
+    </w:p>
+    <w:p>
+      <w:pPr>
+        <w:rPr>
+          <w:lang w:val="es-GT"/>
+        </w:rPr>
+      </w:pPr>
+      <w:r>
+        <w:rPr>
+          <w:lang w:val="es-GT"/>
+        </w:rPr>
+        <w:t>do {</w:t>
+      </w:r>
+    </w:p>
+    <w:p>
+      <w:pPr>
+        <w:rPr>
+          <w:lang w:val="es-GT"/>
+        </w:rPr>
+      </w:pPr>
+      <w:r>
+        <w:rPr>
+          <w:lang w:val="es-GT"/>
+        </w:rPr>
+        <w:t xml:space="preserve">    </w:t>
+      </w:r>
+      <w:proofErr w:type="spellStart"/>
+      <w:r>
+        <w:rPr>
+          <w:lang w:val="es-GT"/>
+        </w:rPr>
+        <w:t>let</w:t>
+      </w:r>
+      <w:proofErr w:type="spellEnd"/>
+      <w:r>
+        <w:rPr>
+          <w:lang w:val="es-GT"/>
+        </w:rPr>
+        <w:t xml:space="preserve"> numero=</w:t>
+      </w:r>
+      <w:proofErr w:type="spellStart"/>
+      <w:proofErr w:type="gramStart"/>
+      <w:r>
+        <w:rPr>
+          <w:lang w:val="es-GT"/>
+        </w:rPr>
+        <w:t>prompt</w:t>
+      </w:r>
+      <w:proofErr w:type="spellEnd"/>
+      <w:r>
+        <w:rPr>
+          <w:lang w:val="es-GT"/>
+        </w:rPr>
+        <w:t>(</w:t>
+      </w:r>
+      <w:proofErr w:type="gramEnd"/>
+      <w:r>
+        <w:rPr>
+          <w:lang w:val="es-GT"/>
+        </w:rPr>
+        <w:t>"</w:t>
+      </w:r>
+      <w:proofErr w:type="spellStart"/>
+      <w:r>
+        <w:rPr>
+          <w:lang w:val="es-GT"/>
+        </w:rPr>
+        <w:t>Ingreser</w:t>
+      </w:r>
+      <w:proofErr w:type="spellEnd"/>
+      <w:r>
+        <w:rPr>
+          <w:lang w:val="es-GT"/>
+        </w:rPr>
+        <w:t xml:space="preserve"> un numero </w:t>
+      </w:r>
+      <w:proofErr w:type="spellStart"/>
+      <w:r>
+        <w:rPr>
+          <w:lang w:val="es-GT"/>
+        </w:rPr>
+        <w:t>entero","numero</w:t>
+      </w:r>
+      <w:proofErr w:type="spellEnd"/>
+      <w:r>
+        <w:rPr>
+          <w:lang w:val="es-GT"/>
+        </w:rPr>
+        <w:t xml:space="preserve"> entero")</w:t>
+      </w:r>
+    </w:p>
+    <w:p>
+      <w:r>
+        <w:rPr>
+          <w:lang w:val="es-GT"/>
+        </w:rPr>
+        <w:t xml:space="preserve">    </w:t>
+      </w:r>
+      <w:r>
+        <w:t>let x=x+parseInt(numero)</w:t>
+      </w:r>
+    </w:p>
+    <w:p>
+      <w:pPr>
+        <w:rPr>
+          <w:lang w:val="es-GT"/>
+        </w:rPr>
+      </w:pPr>
+      <w:r>
+        <w:rPr>
+          <w:lang w:val="es-GT"/>
+        </w:rPr>
+        <w:t xml:space="preserve">} </w:t>
+      </w:r>
+      <w:proofErr w:type="spellStart"/>
+      <w:r>
+        <w:rPr>
+          <w:lang w:val="es-GT"/>
+        </w:rPr>
+        <w:t>while</w:t>
+      </w:r>
+      <w:proofErr w:type="spellEnd"/>
+      <w:r>
+        <w:rPr>
+          <w:lang w:val="es-GT"/>
+        </w:rPr>
+        <w:t xml:space="preserve"> (</w:t>
+      </w:r>
+      <w:proofErr w:type="spellStart"/>
+      <w:r>
+        <w:rPr>
+          <w:lang w:val="es-GT"/>
+        </w:rPr>
+        <w:t>parseInt</w:t>
+      </w:r>
+      <w:proofErr w:type="spellEnd"/>
+      <w:r>
+        <w:rPr>
+          <w:lang w:val="es-GT"/>
+        </w:rPr>
+        <w:t>(numero</w:t>
+      </w:r>
+      <w:proofErr w:type="gramStart"/>
+      <w:r>
+        <w:rPr>
+          <w:lang w:val="es-GT"/>
+        </w:rPr>
+        <w:t>)!=</w:t>
+      </w:r>
+      <w:proofErr w:type="gramEnd"/>
+      <w:r>
+        <w:rPr>
+          <w:lang w:val="es-GT"/>
+        </w:rPr>
+        <w:t>=0)</w:t>
+      </w:r>
+    </w:p>
+    <w:p/>
     <w:sectPr>
       <w:pgSz w:w="12240" w:h="15840"/>
       <w:pgMar w:top="1417" w:right="1701" w:bottom="1417" w:left="1701" w:header="708" w:footer="708" w:gutter="0"/>
